--- a/ordenanzas/1782.docx
+++ b/ordenanzas/1782.docx
@@ -4,7 +4,8 @@
   <w:body>
     <w:p>
       <w:pPr>
-        <w:spacing w:after="200"/>
+        <w:keepNext/>
+        <w:spacing w:after="240"/>
         <w:jc w:val="right"/>
       </w:pPr>
       <w:r>
@@ -13,47 +14,99 @@
     </w:p>
     <w:p>
       <w:pPr>
-        <w:spacing w:after="200"/>
-      </w:pPr>
-      <w:r>
+        <w:keepNext/>
+        <w:spacing w:before="240" w:after="360"/>
+        <w:rPr>
+          <w:b/>
+        </w:rPr>
+      </w:pPr>
+      <w:r>
+        <w:rPr>
+          <w:b/>
+        </w:rPr>
         <w:t>ORDENANZA Nº 1782</w:t>
       </w:r>
     </w:p>
     <w:p>
       <w:pPr>
-        <w:spacing w:after="200"/>
-        <w:jc w:val="both"/>
-      </w:pPr>
-      <w:r>
+        <w:keepNext/>
+        <w:spacing w:before="240" w:after="120"/>
+        <w:rPr>
+          <w:b/>
+        </w:rPr>
+      </w:pPr>
+      <w:r>
+        <w:rPr>
+          <w:b/>
+        </w:rPr>
         <w:t xml:space="preserve">VISTO: </w:t>
       </w:r>
-      <w:r>
-        <w:t>La Ordenanza Nº 1738 mediante la cual la Municipalidad de Yerba Buena se adhiere a la Ley Provincial Nº 7642</w:t>
-      </w:r>
+    </w:p>
+    <w:p>
+      <w:pPr>
+        <w:keepNext/>
+        <w:spacing w:after="120"/>
+      </w:pPr>
       <w:r>
         <w:t xml:space="preserve"> </w:t>
       </w:r>
       <w:r>
-        <w:t xml:space="preserve">                    (</w:t>
+        <w:t>La Ordenanza N</w:t>
+      </w:r>
+      <w:r>
+        <w:t xml:space="preserve">º </w:t>
+      </w:r>
+      <w:r>
+        <w:t>1738 mediante la cual la Municipalidad de Yerba Buena se adhiere a la Ley Provincial N</w:t>
+      </w:r>
+      <w:r>
+        <w:t xml:space="preserve">º </w:t>
+      </w:r>
+      <w:r>
+        <w:t>7642</w:t>
+      </w:r>
+      <w:r>
+        <w:t xml:space="preserve">  (</w:t>
       </w:r>
       <w:r>
         <w:t>referente a la emisión de Títulos Públicos de la Deuda Interna de la Provincia – CONSADEP II</w:t>
       </w:r>
       <w:r>
-        <w:t xml:space="preserve">) , </w:t>
-      </w:r>
-      <w:r>
-        <w:t xml:space="preserve"> promulgada por Decreto Nº 001/10; y</w:t>
-      </w:r>
-    </w:p>
-    <w:p>
-      <w:pPr>
-        <w:spacing w:after="200"/>
-        <w:jc w:val="both"/>
-      </w:pPr>
-      <w:r>
+        <w:t xml:space="preserve">) ,  </w:t>
+      </w:r>
+      <w:r>
+        <w:t>promulgada por Decreto N</w:t>
+      </w:r>
+      <w:r>
+        <w:t xml:space="preserve">º </w:t>
+      </w:r>
+      <w:r>
+        <w:t>001/10; y</w:t>
+      </w:r>
+    </w:p>
+    <w:p>
+      <w:pPr>
+        <w:keepNext/>
+        <w:spacing w:before="240" w:after="120"/>
+        <w:rPr>
+          <w:b/>
+        </w:rPr>
+      </w:pPr>
+      <w:r>
+        <w:rPr>
+          <w:b/>
+        </w:rPr>
         <w:t xml:space="preserve">CONSIDERANDO: </w:t>
       </w:r>
+    </w:p>
+    <w:p>
+      <w:pPr>
+        <w:keepNext/>
+        <w:spacing w:after="120"/>
+      </w:pPr>
+      <w:r>
+        <w:t xml:space="preserve"> </w:t>
+      </w:r>
       <w:r>
         <w:t>Que</w:t>
       </w:r>
@@ -64,7 +117,13 @@
         <w:t>ta Municipalidad mediante Expediente</w:t>
       </w:r>
       <w:r>
-        <w:t xml:space="preserve"> Nº 2</w:t>
+        <w:t xml:space="preserve"> N</w:t>
+      </w:r>
+      <w:r>
+        <w:t xml:space="preserve">º </w:t>
+      </w:r>
+      <w:r>
+        <w:t>2</w:t>
       </w:r>
       <w:r>
         <w:t>61/369-M-10 y su agregado Expediente</w:t>
@@ -73,211 +132,302 @@
         <w:t xml:space="preserve"> 1342/222-Y-10, tramita ante el Poder Ejecutivo Provincial un Aporte Reintegrable en Títulos Públicos</w:t>
       </w:r>
       <w:r>
+        <w:t xml:space="preserve">  (</w:t>
+      </w:r>
+      <w:r>
+        <w:t>CONSADEP II</w:t>
+      </w:r>
+      <w:r>
+        <w:t xml:space="preserve">) ,  </w:t>
+      </w:r>
+      <w:r>
+        <w:t xml:space="preserve">por el </w:t>
+      </w:r>
+      <w:r>
+        <w:t>importe total de $ 836.281,39</w:t>
+      </w:r>
+      <w:r>
+        <w:t xml:space="preserve">  (</w:t>
+      </w:r>
+      <w:r>
+        <w:t>Pesos Ochocientos Treinta y Seis Mil Doscientos Ochenta y Uno con Treinta y Nueve C</w:t>
+      </w:r>
+      <w:r>
+        <w:t>entavos</w:t>
+      </w:r>
+      <w:r>
+        <w:t xml:space="preserve">) ; </w:t>
+      </w:r>
+    </w:p>
+    <w:p>
+      <w:pPr>
+        <w:keepNext/>
+        <w:spacing w:after="120"/>
+      </w:pPr>
+      <w:r>
+        <w:t xml:space="preserve">Que </w:t>
+      </w:r>
+      <w:r>
+        <w:t xml:space="preserve">dicho aporte reintegrable </w:t>
+      </w:r>
+      <w:r>
+        <w:t>es tramitado a los fines de cancelar la deuda salarial consolidada que mantiene esta Municipalidad con el Personal Municipal y con ex agentes municipales, encuadrada en las disposiciones de la Ley N</w:t>
+      </w:r>
+      <w:r>
+        <w:t xml:space="preserve">º </w:t>
+      </w:r>
+      <w:r>
+        <w:t>6.987/99, a la que n</w:t>
+      </w:r>
+      <w:r>
+        <w:t>os encontramos adheridos por Ordenanza N</w:t>
+      </w:r>
+      <w:r>
+        <w:t xml:space="preserve">º </w:t>
+      </w:r>
+      <w:r>
+        <w:t>1.036/99 y en sus prórrogas establecidas por Leyes Provinciales;</w:t>
+      </w:r>
+    </w:p>
+    <w:p>
+      <w:pPr>
+        <w:keepNext/>
+        <w:spacing w:after="120"/>
+      </w:pPr>
+      <w:r>
+        <w:t xml:space="preserve">Que </w:t>
+      </w:r>
+      <w:r>
+        <w:t>en la tramitación de la referida entrega de Títulos Públicos, el Servicio Jurídico de la Secretaría de Estado de Coordinación</w:t>
+      </w:r>
+      <w:r>
+        <w:t xml:space="preserve"> con Municipios y Comunas Rurales, entre otros requisitos, señala que resulta necesar</w:t>
+      </w:r>
+      <w:r>
+        <w:t>ia</w:t>
+      </w:r>
+      <w:r>
+        <w:t xml:space="preserve"> la autorización para pedir el aporte reintegrable que no</w:t>
+      </w:r>
+      <w:r>
+        <w:t>s</w:t>
+      </w:r>
+      <w:r>
+        <w:t xml:space="preserve"> ocupa y para efectuar la cesión de los recursos coparticipables necesarios;</w:t>
+      </w:r>
+    </w:p>
+    <w:p>
+      <w:pPr>
+        <w:keepNext/>
+        <w:spacing w:before="360" w:after="360"/>
+        <w:ind w:left="1984" w:right="1984"/>
+        <w:jc w:val="center"/>
+        <w:rPr>
+          <w:b/>
+        </w:rPr>
+      </w:pPr>
+      <w:r>
+        <w:rPr>
+          <w:b/>
+        </w:rPr>
+        <w:t>EL CONCEJO DELIBERANTE SANCIONA CON FUERZA DE ORDENANZA</w:t>
+      </w:r>
+    </w:p>
+    <w:p>
+      <w:pPr>
+        <w:keepNext/>
+        <w:spacing w:after="120"/>
+      </w:pPr>
+      <w:r>
+        <w:rPr>
+          <w:u w:val="single"/>
+        </w:rPr>
+        <w:t>ARTICULO PRIMERO</w:t>
+      </w:r>
+      <w:r>
+        <w:rPr>
+          <w:u w:val="single"/>
+        </w:rPr>
+        <w:t>:</w:t>
+      </w:r>
+      <w:r>
         <w:t xml:space="preserve"> </w:t>
       </w:r>
       <w:r>
-        <w:t xml:space="preserve">                    (</w:t>
+        <w:t>AUTORIZASE</w:t>
+      </w:r>
+      <w:r>
+        <w:t xml:space="preserve"> </w:t>
+      </w:r>
+      <w:r>
+        <w:t>a</w:t>
+      </w:r>
+      <w:r>
+        <w:t xml:space="preserve">l </w:t>
+      </w:r>
+      <w:r>
+        <w:t xml:space="preserve">Departamento Ejecutivo </w:t>
+      </w:r>
+      <w:r>
+        <w:t>Municipal a solicitar al Gobierno de la Provincia de Tucumán un aporte reintegrable en Títulos Públicos</w:t>
+      </w:r>
+      <w:r>
+        <w:t xml:space="preserve">  (</w:t>
       </w:r>
       <w:r>
         <w:t>CONSADEP II</w:t>
       </w:r>
       <w:r>
-        <w:t xml:space="preserve">) , </w:t>
-      </w:r>
-      <w:r>
-        <w:t xml:space="preserve"> por el </w:t>
-      </w:r>
-      <w:r>
-        <w:t>importe total de $ 836.281,39</w:t>
+        <w:t xml:space="preserve">) ,  </w:t>
+      </w:r>
+      <w:r>
+        <w:t>por un monto de $ 836.281, 39</w:t>
+      </w:r>
+      <w:r>
+        <w:t xml:space="preserve">  (</w:t>
+      </w:r>
+      <w:r>
+        <w:t>Pesos Ochocientos Treinta y Seis Mil Doscientos Ochenta y uno con Treinta y Nueve Centavos</w:t>
+      </w:r>
+      <w:r>
+        <w:t xml:space="preserve">) ,  </w:t>
+      </w:r>
+      <w:r>
+        <w:t>para ser destinados a cancelar la Deuda Salarial por haberes impagos del Personal Municipal y de ex agentes municipales.</w:t>
+      </w:r>
+    </w:p>
+    <w:p>
+      <w:pPr>
+        <w:keepNext/>
+        <w:spacing w:after="120"/>
+      </w:pPr>
+      <w:r>
+        <w:rPr>
+          <w:u w:val="single"/>
+        </w:rPr>
+        <w:t>ARTICULO SEGUNDO</w:t>
+      </w:r>
+      <w:r>
+        <w:rPr>
+          <w:u w:val="single"/>
+        </w:rPr>
+        <w:t>:</w:t>
       </w:r>
       <w:r>
         <w:t xml:space="preserve"> </w:t>
       </w:r>
       <w:r>
-        <w:t xml:space="preserve">                    (</w:t>
-      </w:r>
-      <w:r>
-        <w:t>Pesos Ochocientos Treinta y Seis Mil Doscientos Ochenta y Uno con Treinta y Nueve C</w:t>
-      </w:r>
-      <w:r>
-        <w:t>entavos</w:t>
-      </w:r>
-      <w:r>
-        <w:t xml:space="preserve">) ; </w:t>
-      </w:r>
-    </w:p>
-    <w:p>
-      <w:pPr>
-        <w:spacing w:after="200"/>
-        <w:jc w:val="both"/>
-      </w:pPr>
-      <w:r>
-        <w:t xml:space="preserve">Que </w:t>
-      </w:r>
-      <w:r>
-        <w:t xml:space="preserve">dicho aporte reintegrable </w:t>
-      </w:r>
-      <w:r>
-        <w:t>es tramitado a los fines de cancelar la deuda salarial consolidada que mantiene esta Municipalidad con el Personal Municipal y con ex agentes municipales, encuadrada en las disposiciones de la Ley N</w:t>
-      </w:r>
-      <w:r>
-        <w:t>º 6.987/99, a la que n</w:t>
-      </w:r>
-      <w:r>
-        <w:t>os encontramos adheridos por Ordenanza Nº 1.036/99 y en sus prórrogas establecidas por Leyes Provinciales;</w:t>
-      </w:r>
-    </w:p>
-    <w:p>
-      <w:pPr>
-        <w:spacing w:after="200"/>
-        <w:jc w:val="both"/>
-      </w:pPr>
-      <w:r>
-        <w:t xml:space="preserve">Que </w:t>
-      </w:r>
-      <w:r>
-        <w:t>en la tramitación de la referida entrega de Títulos Públicos, el Servicio Jurídico de la Secretaría de Estado de Coordinación</w:t>
-      </w:r>
-      <w:r>
-        <w:t xml:space="preserve"> con Municipios y Comunas Rurales, entre otros requisitos, señala que resulta necesar</w:t>
-      </w:r>
-      <w:r>
-        <w:t>ia</w:t>
-      </w:r>
-      <w:r>
-        <w:t xml:space="preserve"> la autorización para pedir el aporte reintegrable que no</w:t>
-      </w:r>
-      <w:r>
-        <w:t>s</w:t>
-      </w:r>
-      <w:r>
-        <w:t xml:space="preserve"> ocupa y para efectuar la cesión de los recursos coparticipables necesarios;</w:t>
-      </w:r>
-    </w:p>
-    <w:p>
-      <w:pPr>
-        <w:spacing w:after="200"/>
-        <w:jc w:val="center"/>
-      </w:pPr>
-      <w:r>
-        <w:t xml:space="preserve">POR </w:t>
-      </w:r>
-      <w:r>
-        <w:t>EL CONCEJO DELIBERANTE SANCIONA CON FUERZA DE ORDENANZA</w:t>
-      </w:r>
-    </w:p>
-    <w:p>
-      <w:pPr>
-        <w:spacing w:after="200"/>
-        <w:jc w:val="both"/>
-      </w:pPr>
-      <w:r>
-        <w:t>ARTICULO PRIMERO</w:t>
-      </w:r>
-      <w:r>
-        <w:t xml:space="preserve">: </w:t>
-      </w:r>
-      <w:r>
-        <w:t>AUTORIZASE</w:t>
+        <w:t xml:space="preserve">AUTORIZASE al Departamento Ejecutivo Municipal a ceder los montos necesarios de los importes que por Coparticipación Federal-Ley 6316 y modificatorias- o régimen que en el </w:t>
+      </w:r>
+      <w:r>
+        <w:t>futuro lo modifique o reemplace</w:t>
+      </w:r>
+      <w:r>
+        <w:t>, y de resultar necesario los recursos provenientes de la aplicación de la Ley N</w:t>
+      </w:r>
+      <w:r>
+        <w:t xml:space="preserve">º </w:t>
+      </w:r>
+      <w:r>
+        <w:t xml:space="preserve">6650 y modificatorias </w:t>
+      </w:r>
+      <w:r>
+        <w:t>o régimen que en el futuro la</w:t>
+      </w:r>
+      <w:r>
+        <w:t xml:space="preserve"> modifique o reemplace, como así también cualquier otro recurso de libre disponibilidad que corresponda al Municipio de Yerba Buena, excepto los montos provenientes de recaudación propia.</w:t>
+      </w:r>
+    </w:p>
+    <w:p>
+      <w:pPr>
+        <w:keepNext/>
+        <w:spacing w:after="120"/>
+      </w:pPr>
+      <w:r>
+        <w:rPr>
+          <w:u w:val="single"/>
+        </w:rPr>
+        <w:t>ARTICULO TERCERO</w:t>
+      </w:r>
+      <w:r>
+        <w:rPr>
+          <w:u w:val="single"/>
+        </w:rPr>
+        <w:t>:</w:t>
       </w:r>
       <w:r>
         <w:t xml:space="preserve"> </w:t>
       </w:r>
       <w:r>
-        <w:t>a</w:t>
-      </w:r>
-      <w:r>
-        <w:t xml:space="preserve">l </w:t>
-      </w:r>
-      <w:r>
-        <w:t xml:space="preserve">Departamento Ejecutivo </w:t>
-      </w:r>
-      <w:r>
-        <w:t>Municipal a solicitar al Gobierno de la Provincia de Tucumán un aporte reintegrable en Títulos Públicos</w:t>
+        <w:t>COMUNIQUESE, REGISTRESE Y ARCHIVESE.</w:t>
       </w:r>
       <w:r>
         <w:t xml:space="preserve"> </w:t>
       </w:r>
-      <w:r>
-        <w:t xml:space="preserve">                    (</w:t>
-      </w:r>
-      <w:r>
-        <w:t>CONSADEP II</w:t>
-      </w:r>
-      <w:r>
-        <w:t xml:space="preserve">) , </w:t>
-      </w:r>
-      <w:r>
-        <w:t xml:space="preserve"> por un monto de $ 836.281, 39</w:t>
-      </w:r>
-      <w:r>
-        <w:t xml:space="preserve"> </w:t>
-      </w:r>
-      <w:r>
-        <w:t xml:space="preserve">                    (</w:t>
-      </w:r>
-      <w:r>
-        <w:t>Pesos Ochocientos Treinta y Seis Mil Doscientos Ochenta y uno con Treinta y Nueve Centavos</w:t>
-      </w:r>
-      <w:r>
-        <w:t xml:space="preserve">) , </w:t>
-      </w:r>
-      <w:r>
-        <w:t xml:space="preserve"> para ser destinados a cancelar la Deuda Salarial por haberes impagos del Personal Municipal y de ex agentes municipales.</w:t>
-      </w:r>
-    </w:p>
-    <w:p>
-      <w:pPr>
-        <w:spacing w:after="200"/>
-        <w:jc w:val="both"/>
-      </w:pPr>
-      <w:r>
-        <w:t>ARTICULO SEGUNDO</w:t>
-      </w:r>
-      <w:r>
-        <w:t xml:space="preserve">: </w:t>
-      </w:r>
-      <w:r>
-        <w:t xml:space="preserve">AUTORIZASE al Departamento Ejecutivo Municipal a ceder los montos necesarios de los importes que por Coparticipación Federal-Ley 6316 y modificatorias- o régimen que en el </w:t>
-      </w:r>
-      <w:r>
-        <w:t>futuro lo modifique o reemplace</w:t>
-      </w:r>
-      <w:r>
-        <w:t xml:space="preserve">, y de resultar necesario los recursos provenientes de la aplicación de la Ley Nº 6650 y modificatorias </w:t>
-      </w:r>
-      <w:r>
-        <w:t>o régimen que en el futuro la</w:t>
-      </w:r>
-      <w:r>
-        <w:t xml:space="preserve"> modifique o reemplace, como así también cualquier otro recurso de libre disponibilidad que corresponda al Municipio de Yerba Buena, excepto los montos provenientes de recaudación propia.</w:t>
-      </w:r>
-    </w:p>
-    <w:p>
-      <w:pPr>
-        <w:spacing w:after="200"/>
-      </w:pPr>
-      <w:r>
-        <w:t>ARTICULO TERCERO</w:t>
-      </w:r>
-      <w:r>
-        <w:t xml:space="preserve">: </w:t>
-      </w:r>
-      <w:r>
-        <w:t>COMUNIQUESE, REGISTRESE Y ARCHIVESE.</w:t>
-      </w:r>
-      <w:r>
-        <w:t xml:space="preserve"> </w:t>
-      </w:r>
     </w:p>
     <w:sectPr>
+      <w:footerReference w:type="default" r:id="rId6"/>
       <w:pgSz w:w="11906" w:h="16838" w:code="5"/>
       <w:pgMar w:top="1417" w:right="1701" w:bottom="1417" w:left="1701" w:header="709" w:footer="709" w:gutter="0"/>
+      <w:pgNumType w:start="2440"/>
       <w:cols w:space="708"/>
       <w:docGrid w:linePitch="360"/>
     </w:sectPr>
   </w:body>
 </w:document>
+</file>
+
+<file path=word/endnotes.xml><?xml version="1.0" encoding="utf-8"?>
+<w:endnotes xmlns:ve="http://schemas.openxmlformats.org/markup-compatibility/2006" xmlns:o="urn:schemas-microsoft-com:office:office" xmlns:r="http://schemas.openxmlformats.org/officeDocument/2006/relationships" xmlns:m="http://schemas.openxmlformats.org/officeDocument/2006/math" xmlns:v="urn:schemas-microsoft-com:vml" xmlns:wp="http://schemas.openxmlformats.org/drawingml/2006/wordprocessingDrawing" xmlns:w10="urn:schemas-microsoft-com:office:word" xmlns:w="http://schemas.openxmlformats.org/wordprocessingml/2006/main" xmlns:wne="http://schemas.microsoft.com/office/word/2006/wordml">
+  <w:endnote w:type="separator" w:id="-1">
+    <w:p>
+      <w:r>
+        <w:separator/>
+      </w:r>
+    </w:p>
+  </w:endnote>
+  <w:endnote w:type="continuationSeparator" w:id="0">
+    <w:p>
+      <w:r>
+        <w:continuationSeparator/>
+      </w:r>
+    </w:p>
+  </w:endnote>
+</w:endnotes>
+</file>
+
+<file path=word/footer1.xml><?xml version="1.0" encoding="utf-8"?>
+<w:ftr xmlns:ve="http://schemas.openxmlformats.org/markup-compatibility/2006" xmlns:o="urn:schemas-microsoft-com:office:office" xmlns:r="http://schemas.openxmlformats.org/officeDocument/2006/relationships" xmlns:m="http://schemas.openxmlformats.org/officeDocument/2006/math" xmlns:v="urn:schemas-microsoft-com:vml" xmlns:wp="http://schemas.openxmlformats.org/drawingml/2006/wordprocessingDrawing" xmlns:w10="urn:schemas-microsoft-com:office:word" xmlns:w="http://schemas.openxmlformats.org/wordprocessingml/2006/main" xmlns:wne="http://schemas.microsoft.com/office/word/2006/wordml">
+  <w:p>
+    <w:pPr>
+      <w:pStyle w:val="Piedepgina"/>
+      <w:rPr>
+        <w:rFonts w:ascii="Book Antiqua" w:hAnsi="Book Antiqua"/>
+        <w:color w:val="808080" w:themeColor="background1" w:themeShade="80"/>
+        <w:sz w:val="20"/>
+      </w:rPr>
+    </w:pPr>
+  </w:p>
+</w:ftr>
+</file>
+
+<file path=word/footnotes.xml><?xml version="1.0" encoding="utf-8"?>
+<w:footnotes xmlns:ve="http://schemas.openxmlformats.org/markup-compatibility/2006" xmlns:o="urn:schemas-microsoft-com:office:office" xmlns:r="http://schemas.openxmlformats.org/officeDocument/2006/relationships" xmlns:m="http://schemas.openxmlformats.org/officeDocument/2006/math" xmlns:v="urn:schemas-microsoft-com:vml" xmlns:wp="http://schemas.openxmlformats.org/drawingml/2006/wordprocessingDrawing" xmlns:w10="urn:schemas-microsoft-com:office:word" xmlns:w="http://schemas.openxmlformats.org/wordprocessingml/2006/main" xmlns:wne="http://schemas.microsoft.com/office/word/2006/wordml">
+  <w:footnote w:type="separator" w:id="-1">
+    <w:p>
+      <w:r>
+        <w:separator/>
+      </w:r>
+    </w:p>
+  </w:footnote>
+  <w:footnote w:type="continuationSeparator" w:id="0">
+    <w:p>
+      <w:r>
+        <w:continuationSeparator/>
+      </w:r>
+    </w:p>
+  </w:footnote>
+</w:footnotes>
 </file>
 
 <file path=word/styles.xml><?xml version="1.0" encoding="utf-8"?>
@@ -493,6 +643,52 @@
     <w:semiHidden/>
     <w:unhideWhenUsed/>
   </w:style>
+  <w:style w:type="paragraph" w:styleId="Encabezado">
+    <w:name w:val="header"/>
+    <w:basedOn w:val="Normal"/>
+    <w:link w:val="EncabezadoCar"/>
+    <w:rsid w:val="00E52A8F"/>
+    <w:pPr>
+      <w:tabs>
+        <w:tab w:val="center" w:pos="4419"/>
+        <w:tab w:val="right" w:pos="8838"/>
+      </w:tabs>
+    </w:pPr>
+  </w:style>
+  <w:style w:type="character" w:customStyle="1" w:styleId="EncabezadoCar">
+    <w:name w:val="Encabezado Car"/>
+    <w:basedOn w:val="Fuentedeprrafopredeter"/>
+    <w:link w:val="Encabezado"/>
+    <w:rsid w:val="00E52A8F"/>
+    <w:rPr>
+      <w:sz w:val="24"/>
+      <w:szCs w:val="24"/>
+      <w:lang w:val="es-ES" w:eastAsia="es-ES"/>
+    </w:rPr>
+  </w:style>
+  <w:style w:type="paragraph" w:styleId="Piedepgina">
+    <w:name w:val="footer"/>
+    <w:basedOn w:val="Normal"/>
+    <w:link w:val="PiedepginaCar"/>
+    <w:rsid w:val="00E52A8F"/>
+    <w:pPr>
+      <w:tabs>
+        <w:tab w:val="center" w:pos="4419"/>
+        <w:tab w:val="right" w:pos="8838"/>
+      </w:tabs>
+    </w:pPr>
+  </w:style>
+  <w:style w:type="character" w:customStyle="1" w:styleId="PiedepginaCar">
+    <w:name w:val="Pie de página Car"/>
+    <w:basedOn w:val="Fuentedeprrafopredeter"/>
+    <w:link w:val="Piedepgina"/>
+    <w:rsid w:val="00E52A8F"/>
+    <w:rPr>
+      <w:sz w:val="24"/>
+      <w:szCs w:val="24"/>
+      <w:lang w:val="es-ES" w:eastAsia="es-ES"/>
+    </w:rPr>
+  </w:style>
 </w:styles>
 </file>
 
